--- a/Q3 2019 Self apprasial formatted.docx
+++ b/Q3 2019 Self apprasial formatted.docx
@@ -1,6 +1,6 @@
 
 <file path=word/document.xml><?xml version="1.0" encoding="utf-8"?>
-<w:document xmlns:wpc="http://schemas.microsoft.com/office/word/2010/wordprocessingCanvas" xmlns:cx="http://schemas.microsoft.com/office/drawing/2014/chartex" xmlns:cx1="http://schemas.microsoft.com/office/drawing/2015/9/8/chartex" xmlns:mc="http://schemas.openxmlformats.org/markup-compatibility/2006" xmlns:o="urn:schemas-microsoft-com:office:office" xmlns:r="http://schemas.openxmlformats.org/officeDocument/2006/relationships" xmlns:m="http://schemas.openxmlformats.org/officeDocument/2006/math" xmlns:v="urn:schemas-microsoft-com:vml" xmlns:wp14="http://schemas.microsoft.com/office/word/2010/wordprocessingDrawing" xmlns:wp="http://schemas.openxmlformats.org/drawingml/2006/wordprocessingDrawing" xmlns:w10="urn:schemas-microsoft-com:office:word" xmlns:w="http://schemas.openxmlformats.org/wordprocessingml/2006/main" xmlns:w14="http://schemas.microsoft.com/office/word/2010/wordml" xmlns:w15="http://schemas.microsoft.com/office/word/2012/wordml" xmlns:w16se="http://schemas.microsoft.com/office/word/2015/wordml/symex" xmlns:wpg="http://schemas.microsoft.com/office/word/2010/wordprocessingGroup" xmlns:wpi="http://schemas.microsoft.com/office/word/2010/wordprocessingInk" xmlns:wne="http://schemas.microsoft.com/office/word/2006/wordml" xmlns:wps="http://schemas.microsoft.com/office/word/2010/wordprocessingShape" mc:Ignorable="w14 w15 w16se wp14">
+<w:document xmlns:wpc="http://schemas.microsoft.com/office/word/2010/wordprocessingCanvas" xmlns:mc="http://schemas.openxmlformats.org/markup-compatibility/2006" xmlns:o="urn:schemas-microsoft-com:office:office" xmlns:r="http://schemas.openxmlformats.org/officeDocument/2006/relationships" xmlns:m="http://schemas.openxmlformats.org/officeDocument/2006/math" xmlns:v="urn:schemas-microsoft-com:vml" xmlns:wp14="http://schemas.microsoft.com/office/word/2010/wordprocessingDrawing" xmlns:wp="http://schemas.openxmlformats.org/drawingml/2006/wordprocessingDrawing" xmlns:w10="urn:schemas-microsoft-com:office:word" xmlns:w="http://schemas.openxmlformats.org/wordprocessingml/2006/main" xmlns:w14="http://schemas.microsoft.com/office/word/2010/wordml" xmlns:w15="http://schemas.microsoft.com/office/word/2012/wordml" xmlns:wpg="http://schemas.microsoft.com/office/word/2010/wordprocessingGroup" xmlns:wpi="http://schemas.microsoft.com/office/word/2010/wordprocessingInk" xmlns:wne="http://schemas.microsoft.com/office/word/2006/wordml" xmlns:wps="http://schemas.microsoft.com/office/word/2010/wordprocessingShape" mc:Ignorable="w14 w15 wp14">
   <w:body>
     <w:p>
       <w:pPr>
@@ -15,7 +15,6 @@
           <w:szCs w:val="20"/>
         </w:rPr>
       </w:pPr>
-      <w:proofErr w:type="spellStart"/>
       <w:r>
         <w:rPr>
           <w:rFonts w:ascii="Helvetica" w:eastAsia="Times New Roman" w:hAnsi="Helvetica" w:cs="Helvetica"/>
@@ -25,19 +24,7 @@
           <w:sz w:val="20"/>
           <w:szCs w:val="20"/>
         </w:rPr>
-        <w:t>Splunk</w:t>
-      </w:r>
-      <w:proofErr w:type="spellEnd"/>
-      <w:r>
-        <w:rPr>
-          <w:rFonts w:ascii="Helvetica" w:eastAsia="Times New Roman" w:hAnsi="Helvetica" w:cs="Helvetica"/>
-          <w:b/>
-          <w:bCs/>
-          <w:color w:val="000000"/>
-          <w:sz w:val="20"/>
-          <w:szCs w:val="20"/>
-        </w:rPr>
-        <w:t xml:space="preserve"> Proficiency Objective Completed </w:t>
+        <w:t>Splunk Proficiency Objective Completed </w:t>
       </w:r>
     </w:p>
     <w:p>
@@ -63,27 +50,7 @@
           <w:sz w:val="20"/>
           <w:szCs w:val="20"/>
         </w:rPr>
-        <w:t xml:space="preserve">Completed </w:t>
-      </w:r>
-      <w:proofErr w:type="spellStart"/>
-      <w:r>
-        <w:rPr>
-          <w:rFonts w:ascii="Helvetica" w:eastAsia="Times New Roman" w:hAnsi="Helvetica" w:cs="Helvetica"/>
-          <w:color w:val="000000"/>
-          <w:sz w:val="20"/>
-          <w:szCs w:val="20"/>
-        </w:rPr>
-        <w:t>Splunk</w:t>
-      </w:r>
-      <w:proofErr w:type="spellEnd"/>
-      <w:r>
-        <w:rPr>
-          <w:rFonts w:ascii="Helvetica" w:eastAsia="Times New Roman" w:hAnsi="Helvetica" w:cs="Helvetica"/>
-          <w:color w:val="000000"/>
-          <w:sz w:val="20"/>
-          <w:szCs w:val="20"/>
-        </w:rPr>
-        <w:t xml:space="preserve"> Fundamentals course chapters. </w:t>
+        <w:t>Completed Splunk Fundamentals course chapters. </w:t>
       </w:r>
     </w:p>
     <w:p>
@@ -109,27 +76,7 @@
           <w:sz w:val="20"/>
           <w:szCs w:val="20"/>
         </w:rPr>
-        <w:t xml:space="preserve">Understand role of </w:t>
-      </w:r>
-      <w:proofErr w:type="spellStart"/>
-      <w:r>
-        <w:rPr>
-          <w:rFonts w:ascii="Helvetica" w:eastAsia="Times New Roman" w:hAnsi="Helvetica" w:cs="Helvetica"/>
-          <w:color w:val="000000"/>
-          <w:sz w:val="20"/>
-          <w:szCs w:val="20"/>
-        </w:rPr>
-        <w:t>Splunk</w:t>
-      </w:r>
-      <w:proofErr w:type="spellEnd"/>
-      <w:r>
-        <w:rPr>
-          <w:rFonts w:ascii="Helvetica" w:eastAsia="Times New Roman" w:hAnsi="Helvetica" w:cs="Helvetica"/>
-          <w:color w:val="000000"/>
-          <w:sz w:val="20"/>
-          <w:szCs w:val="20"/>
-        </w:rPr>
-        <w:t xml:space="preserve"> components: Forwarders, Indexers, Search Head, Source types, Events.</w:t>
+        <w:t>Understand role of Splunk components: Forwarders, Indexers, Search Head, Source types, Events.</w:t>
       </w:r>
     </w:p>
     <w:p>
@@ -155,47 +102,7 @@
           <w:sz w:val="20"/>
           <w:szCs w:val="20"/>
         </w:rPr>
-        <w:t xml:space="preserve">Used </w:t>
-      </w:r>
-      <w:proofErr w:type="spellStart"/>
-      <w:r>
-        <w:rPr>
-          <w:rFonts w:ascii="Helvetica" w:eastAsia="Times New Roman" w:hAnsi="Helvetica" w:cs="Helvetica"/>
-          <w:color w:val="000000"/>
-          <w:sz w:val="20"/>
-          <w:szCs w:val="20"/>
-        </w:rPr>
-        <w:t>Splunk</w:t>
-      </w:r>
-      <w:proofErr w:type="spellEnd"/>
-      <w:r>
-        <w:rPr>
-          <w:rFonts w:ascii="Helvetica" w:eastAsia="Times New Roman" w:hAnsi="Helvetica" w:cs="Helvetica"/>
-          <w:color w:val="000000"/>
-          <w:sz w:val="20"/>
-          <w:szCs w:val="20"/>
-        </w:rPr>
-        <w:t xml:space="preserve"> queries to check which servers were logging/not logging to </w:t>
-      </w:r>
-      <w:proofErr w:type="spellStart"/>
-      <w:r>
-        <w:rPr>
-          <w:rFonts w:ascii="Helvetica" w:eastAsia="Times New Roman" w:hAnsi="Helvetica" w:cs="Helvetica"/>
-          <w:color w:val="000000"/>
-          <w:sz w:val="20"/>
-          <w:szCs w:val="20"/>
-        </w:rPr>
-        <w:t>Splunk</w:t>
-      </w:r>
-      <w:proofErr w:type="spellEnd"/>
-      <w:r>
-        <w:rPr>
-          <w:rFonts w:ascii="Helvetica" w:eastAsia="Times New Roman" w:hAnsi="Helvetica" w:cs="Helvetica"/>
-          <w:color w:val="000000"/>
-          <w:sz w:val="20"/>
-          <w:szCs w:val="20"/>
-        </w:rPr>
-        <w:t xml:space="preserve"> indexes.</w:t>
+        <w:t>Used Splunk queries to check which servers were logging/not logging to Splunk indexes.</w:t>
       </w:r>
     </w:p>
     <w:p>
@@ -221,27 +128,7 @@
           <w:sz w:val="20"/>
           <w:szCs w:val="20"/>
         </w:rPr>
-        <w:t xml:space="preserve">Used advanced "lookups" </w:t>
-      </w:r>
-      <w:proofErr w:type="gramStart"/>
-      <w:r>
-        <w:rPr>
-          <w:rFonts w:ascii="Helvetica" w:eastAsia="Times New Roman" w:hAnsi="Helvetica" w:cs="Helvetica"/>
-          <w:color w:val="000000"/>
-          <w:sz w:val="20"/>
-          <w:szCs w:val="20"/>
-        </w:rPr>
-        <w:t>to quickly get</w:t>
-      </w:r>
-      <w:proofErr w:type="gramEnd"/>
-      <w:r>
-        <w:rPr>
-          <w:rFonts w:ascii="Helvetica" w:eastAsia="Times New Roman" w:hAnsi="Helvetica" w:cs="Helvetica"/>
-          <w:color w:val="000000"/>
-          <w:sz w:val="20"/>
-          <w:szCs w:val="20"/>
-        </w:rPr>
-        <w:t xml:space="preserve"> status of many servers.</w:t>
+        <w:t>Used advanced "lookups" to quickly get status of many servers.</w:t>
       </w:r>
     </w:p>
     <w:p>
@@ -267,27 +154,7 @@
           <w:sz w:val="20"/>
           <w:szCs w:val="20"/>
         </w:rPr>
-        <w:t xml:space="preserve"> Learned how to install the </w:t>
-      </w:r>
-      <w:proofErr w:type="spellStart"/>
-      <w:r>
-        <w:rPr>
-          <w:rFonts w:ascii="Helvetica" w:eastAsia="Times New Roman" w:hAnsi="Helvetica" w:cs="Helvetica"/>
-          <w:color w:val="000000"/>
-          <w:sz w:val="20"/>
-          <w:szCs w:val="20"/>
-        </w:rPr>
-        <w:t>Splunk</w:t>
-      </w:r>
-      <w:proofErr w:type="spellEnd"/>
-      <w:r>
-        <w:rPr>
-          <w:rFonts w:ascii="Helvetica" w:eastAsia="Times New Roman" w:hAnsi="Helvetica" w:cs="Helvetica"/>
-          <w:color w:val="000000"/>
-          <w:sz w:val="20"/>
-          <w:szCs w:val="20"/>
-        </w:rPr>
-        <w:t> Forwarder and associated "apps".</w:t>
+        <w:t> Learned how to install the Splunk Forwarder and associated "apps".</w:t>
       </w:r>
     </w:p>
     <w:p>
@@ -313,27 +180,7 @@
           <w:sz w:val="20"/>
           <w:szCs w:val="20"/>
         </w:rPr>
-        <w:t xml:space="preserve">Developed Ansible playbooks to install &amp; upgrade </w:t>
-      </w:r>
-      <w:proofErr w:type="spellStart"/>
-      <w:r>
-        <w:rPr>
-          <w:rFonts w:ascii="Helvetica" w:eastAsia="Times New Roman" w:hAnsi="Helvetica" w:cs="Helvetica"/>
-          <w:color w:val="000000"/>
-          <w:sz w:val="20"/>
-          <w:szCs w:val="20"/>
-        </w:rPr>
-        <w:t>Splunk</w:t>
-      </w:r>
-      <w:proofErr w:type="spellEnd"/>
-      <w:r>
-        <w:rPr>
-          <w:rFonts w:ascii="Helvetica" w:eastAsia="Times New Roman" w:hAnsi="Helvetica" w:cs="Helvetica"/>
-          <w:color w:val="000000"/>
-          <w:sz w:val="20"/>
-          <w:szCs w:val="20"/>
-        </w:rPr>
-        <w:t xml:space="preserve"> on Linux, AIX and Windows servers.</w:t>
+        <w:t>Developed Ansible playbooks to install &amp; upgrade Splunk on Linux, AIX and Windows servers.</w:t>
       </w:r>
     </w:p>
     <w:p>
@@ -410,7 +257,6 @@
         </w:rPr>
         <w:t xml:space="preserve"> keys for </w:t>
       </w:r>
-      <w:proofErr w:type="spellStart"/>
       <w:r>
         <w:rPr>
           <w:rFonts w:ascii="Helvetica" w:eastAsia="Times New Roman" w:hAnsi="Helvetica" w:cs="Helvetica"/>
@@ -422,35 +268,14 @@
         </w:rPr>
         <w:t>ansibsplunk</w:t>
       </w:r>
-      <w:proofErr w:type="spellEnd"/>
-      <w:r>
-        <w:rPr>
-          <w:rFonts w:ascii="Helvetica" w:eastAsia="Times New Roman" w:hAnsi="Helvetica" w:cs="Helvetica"/>
-          <w:color w:val="000000"/>
-          <w:sz w:val="20"/>
-          <w:szCs w:val="20"/>
-        </w:rPr>
-        <w:t xml:space="preserve"> user on TJX prod &amp; non-prod servers.  Ran in batches to determine list of </w:t>
-      </w:r>
-      <w:proofErr w:type="gramStart"/>
-      <w:r>
-        <w:rPr>
-          <w:rFonts w:ascii="Helvetica" w:eastAsia="Times New Roman" w:hAnsi="Helvetica" w:cs="Helvetica"/>
-          <w:color w:val="000000"/>
-          <w:sz w:val="20"/>
-          <w:szCs w:val="20"/>
-        </w:rPr>
-        <w:t>servers which</w:t>
-      </w:r>
-      <w:proofErr w:type="gramEnd"/>
-      <w:r>
-        <w:rPr>
-          <w:rFonts w:ascii="Helvetica" w:eastAsia="Times New Roman" w:hAnsi="Helvetica" w:cs="Helvetica"/>
-          <w:color w:val="000000"/>
-          <w:sz w:val="20"/>
-          <w:szCs w:val="20"/>
-        </w:rPr>
-        <w:t xml:space="preserve"> required manual remediation.</w:t>
+      <w:r>
+        <w:rPr>
+          <w:rFonts w:ascii="Helvetica" w:eastAsia="Times New Roman" w:hAnsi="Helvetica" w:cs="Helvetica"/>
+          <w:color w:val="000000"/>
+          <w:sz w:val="20"/>
+          <w:szCs w:val="20"/>
+        </w:rPr>
+        <w:t> user on TJX prod &amp; non-prod servers.  Ran in batches to determine list of servers which required manual remediation.</w:t>
       </w:r>
     </w:p>
     <w:p>
@@ -595,7 +420,7 @@
           <w:sz w:val="20"/>
           <w:szCs w:val="20"/>
         </w:rPr>
-        <w:t>I implemented this key functionality:</w:t>
+        <w:t>I implemented this functionality:</w:t>
       </w:r>
     </w:p>
     <w:p>
@@ -906,31 +731,7 @@
           <w:sz w:val="20"/>
           <w:szCs w:val="20"/>
         </w:rPr>
-        <w:t xml:space="preserve">Developed playbook &amp; role to upgrade </w:t>
-      </w:r>
-      <w:proofErr w:type="spellStart"/>
-      <w:r>
-        <w:rPr>
-          <w:rFonts w:ascii="Helvetica" w:eastAsia="Times New Roman" w:hAnsi="Helvetica" w:cs="Helvetica"/>
-          <w:b/>
-          <w:bCs/>
-          <w:color w:val="000000"/>
-          <w:sz w:val="20"/>
-          <w:szCs w:val="20"/>
-        </w:rPr>
-        <w:t>Splunk</w:t>
-      </w:r>
-      <w:proofErr w:type="spellEnd"/>
-      <w:r>
-        <w:rPr>
-          <w:rFonts w:ascii="Helvetica" w:eastAsia="Times New Roman" w:hAnsi="Helvetica" w:cs="Helvetica"/>
-          <w:b/>
-          <w:bCs/>
-          <w:color w:val="000000"/>
-          <w:sz w:val="20"/>
-          <w:szCs w:val="20"/>
-        </w:rPr>
-        <w:t xml:space="preserve"> Universal Forwarder on </w:t>
+        <w:t xml:space="preserve">Developed playbook &amp; role to upgrade Splunk Universal Forwarder on </w:t>
       </w:r>
       <w:proofErr w:type="gramStart"/>
       <w:r>
@@ -994,29 +795,7 @@
             <w:szCs w:val="20"/>
             <w:u w:val="single"/>
           </w:rPr>
-          <w:t xml:space="preserve">Ansible playbook: Install/upgrade </w:t>
-        </w:r>
-        <w:proofErr w:type="spellStart"/>
-        <w:r>
-          <w:rPr>
-            <w:rFonts w:ascii="Helvetica" w:eastAsia="Times New Roman" w:hAnsi="Helvetica" w:cs="Helvetica"/>
-            <w:color w:val="0000FF"/>
-            <w:sz w:val="20"/>
-            <w:szCs w:val="20"/>
-            <w:u w:val="single"/>
-          </w:rPr>
-          <w:t>Splunk</w:t>
-        </w:r>
-        <w:proofErr w:type="spellEnd"/>
-        <w:r>
-          <w:rPr>
-            <w:rFonts w:ascii="Helvetica" w:eastAsia="Times New Roman" w:hAnsi="Helvetica" w:cs="Helvetica"/>
-            <w:color w:val="0000FF"/>
-            <w:sz w:val="20"/>
-            <w:szCs w:val="20"/>
-            <w:u w:val="single"/>
-          </w:rPr>
-          <w:t xml:space="preserve"> on Unix (DSOTEAM-1054)</w:t>
+          <w:t>Ansible playbook: Install/upgrade Splunk on Unix (DSOTEAM-1054)</w:t>
         </w:r>
       </w:hyperlink>
     </w:p>
@@ -1044,8 +823,7 @@
           <w:sz w:val="20"/>
           <w:szCs w:val="20"/>
         </w:rPr>
-        <w:lastRenderedPageBreak/>
-        <w:t>I implemented this key functionality:</w:t>
+        <w:t>I implemented this functionality:</w:t>
       </w:r>
     </w:p>
     <w:p>
@@ -1097,27 +875,7 @@
           <w:sz w:val="20"/>
           <w:szCs w:val="20"/>
         </w:rPr>
-        <w:t xml:space="preserve">Create </w:t>
-      </w:r>
-      <w:proofErr w:type="spellStart"/>
-      <w:r>
-        <w:rPr>
-          <w:rFonts w:ascii="Helvetica" w:eastAsia="Times New Roman" w:hAnsi="Helvetica" w:cs="Helvetica"/>
-          <w:color w:val="000000"/>
-          <w:sz w:val="20"/>
-          <w:szCs w:val="20"/>
-        </w:rPr>
-        <w:t>Splunk</w:t>
-      </w:r>
-      <w:proofErr w:type="spellEnd"/>
-      <w:r>
-        <w:rPr>
-          <w:rFonts w:ascii="Helvetica" w:eastAsia="Times New Roman" w:hAnsi="Helvetica" w:cs="Helvetica"/>
-          <w:color w:val="000000"/>
-          <w:sz w:val="20"/>
-          <w:szCs w:val="20"/>
-        </w:rPr>
-        <w:t xml:space="preserve"> destination path with proper access rights</w:t>
+        <w:t>Create Splunk destination path with proper access rights</w:t>
       </w:r>
     </w:p>
     <w:p>
@@ -1172,31 +930,7 @@
           <w:sz w:val="20"/>
           <w:szCs w:val="20"/>
         </w:rPr>
-        <w:t xml:space="preserve">Developed playbook &amp; role to install </w:t>
-      </w:r>
-      <w:proofErr w:type="spellStart"/>
-      <w:r>
-        <w:rPr>
-          <w:rFonts w:ascii="Helvetica" w:eastAsia="Times New Roman" w:hAnsi="Helvetica" w:cs="Helvetica"/>
-          <w:b/>
-          <w:bCs/>
-          <w:color w:val="000000"/>
-          <w:sz w:val="20"/>
-          <w:szCs w:val="20"/>
-        </w:rPr>
-        <w:t>Splunk</w:t>
-      </w:r>
-      <w:proofErr w:type="spellEnd"/>
-      <w:r>
-        <w:rPr>
-          <w:rFonts w:ascii="Helvetica" w:eastAsia="Times New Roman" w:hAnsi="Helvetica" w:cs="Helvetica"/>
-          <w:b/>
-          <w:bCs/>
-          <w:color w:val="000000"/>
-          <w:sz w:val="20"/>
-          <w:szCs w:val="20"/>
-        </w:rPr>
-        <w:t xml:space="preserve"> Universal Forwarder on Windows servers</w:t>
+        <w:t>Developed playbook &amp; role to install Splunk Universal Forwarder on Windows servers</w:t>
       </w:r>
     </w:p>
     <w:p>
@@ -1236,29 +970,7 @@
             <w:szCs w:val="20"/>
             <w:u w:val="single"/>
           </w:rPr>
-          <w:t xml:space="preserve">Ansible playbook: Install </w:t>
-        </w:r>
-        <w:proofErr w:type="spellStart"/>
-        <w:r>
-          <w:rPr>
-            <w:rFonts w:ascii="Helvetica" w:eastAsia="Times New Roman" w:hAnsi="Helvetica" w:cs="Helvetica"/>
-            <w:color w:val="0000FF"/>
-            <w:sz w:val="20"/>
-            <w:szCs w:val="20"/>
-            <w:u w:val="single"/>
-          </w:rPr>
-          <w:t>Splunk</w:t>
-        </w:r>
-        <w:proofErr w:type="spellEnd"/>
-        <w:r>
-          <w:rPr>
-            <w:rFonts w:ascii="Helvetica" w:eastAsia="Times New Roman" w:hAnsi="Helvetica" w:cs="Helvetica"/>
-            <w:color w:val="0000FF"/>
-            <w:sz w:val="20"/>
-            <w:szCs w:val="20"/>
-            <w:u w:val="single"/>
-          </w:rPr>
-          <w:t xml:space="preserve"> on Windows (DSOTEAM-1056)</w:t>
+          <w:t>Ansible playbook: Install Splunk on Windows (DSOTEAM-1056)</w:t>
         </w:r>
       </w:hyperlink>
     </w:p>
@@ -1286,7 +998,7 @@
           <w:sz w:val="20"/>
           <w:szCs w:val="20"/>
         </w:rPr>
-        <w:t>I implemented this key functionality:</w:t>
+        <w:t>I implemented this functionality:</w:t>
       </w:r>
     </w:p>
     <w:p>
@@ -1312,27 +1024,7 @@
           <w:sz w:val="20"/>
           <w:szCs w:val="20"/>
         </w:rPr>
-        <w:t xml:space="preserve">Configured </w:t>
-      </w:r>
-      <w:proofErr w:type="spellStart"/>
-      <w:r>
-        <w:rPr>
-          <w:rFonts w:ascii="Helvetica" w:eastAsia="Times New Roman" w:hAnsi="Helvetica" w:cs="Helvetica"/>
-          <w:color w:val="000000"/>
-          <w:sz w:val="20"/>
-          <w:szCs w:val="20"/>
-        </w:rPr>
-        <w:t>WinRM</w:t>
-      </w:r>
-      <w:proofErr w:type="spellEnd"/>
-      <w:r>
-        <w:rPr>
-          <w:rFonts w:ascii="Helvetica" w:eastAsia="Times New Roman" w:hAnsi="Helvetica" w:cs="Helvetica"/>
-          <w:color w:val="000000"/>
-          <w:sz w:val="20"/>
-          <w:szCs w:val="20"/>
-        </w:rPr>
-        <w:t xml:space="preserve"> with CREDSSP transport for Ansible-Windows connectivity</w:t>
+        <w:t>Configured WinRM with CREDSSP transport for Ansible-Windows connectivity</w:t>
       </w:r>
     </w:p>
     <w:p>
@@ -1358,27 +1050,7 @@
           <w:sz w:val="20"/>
           <w:szCs w:val="20"/>
         </w:rPr>
-        <w:t xml:space="preserve">Pulled </w:t>
-      </w:r>
-      <w:proofErr w:type="spellStart"/>
-      <w:r>
-        <w:rPr>
-          <w:rFonts w:ascii="Helvetica" w:eastAsia="Times New Roman" w:hAnsi="Helvetica" w:cs="Helvetica"/>
-          <w:color w:val="000000"/>
-          <w:sz w:val="20"/>
-          <w:szCs w:val="20"/>
-        </w:rPr>
-        <w:t>Splunk</w:t>
-      </w:r>
-      <w:proofErr w:type="spellEnd"/>
-      <w:r>
-        <w:rPr>
-          <w:rFonts w:ascii="Helvetica" w:eastAsia="Times New Roman" w:hAnsi="Helvetica" w:cs="Helvetica"/>
-          <w:color w:val="000000"/>
-          <w:sz w:val="20"/>
-          <w:szCs w:val="20"/>
-        </w:rPr>
-        <w:t xml:space="preserve"> installer files from </w:t>
+        <w:t xml:space="preserve">Pulled Splunk installer files from </w:t>
       </w:r>
       <w:proofErr w:type="spellStart"/>
       <w:r>
@@ -1444,27 +1116,7 @@
           <w:sz w:val="20"/>
           <w:szCs w:val="20"/>
         </w:rPr>
-        <w:t xml:space="preserve">Auto stop &amp; start of </w:t>
-      </w:r>
-      <w:proofErr w:type="spellStart"/>
-      <w:r>
-        <w:rPr>
-          <w:rFonts w:ascii="Helvetica" w:eastAsia="Times New Roman" w:hAnsi="Helvetica" w:cs="Helvetica"/>
-          <w:color w:val="000000"/>
-          <w:sz w:val="20"/>
-          <w:szCs w:val="20"/>
-        </w:rPr>
-        <w:t>Splunk</w:t>
-      </w:r>
-      <w:proofErr w:type="spellEnd"/>
-      <w:r>
-        <w:rPr>
-          <w:rFonts w:ascii="Helvetica" w:eastAsia="Times New Roman" w:hAnsi="Helvetica" w:cs="Helvetica"/>
-          <w:color w:val="000000"/>
-          <w:sz w:val="20"/>
-          <w:szCs w:val="20"/>
-        </w:rPr>
-        <w:t xml:space="preserve"> service</w:t>
+        <w:t>Auto stop &amp; start of Splunk service</w:t>
       </w:r>
     </w:p>
     <w:p>
@@ -1490,27 +1142,7 @@
           <w:sz w:val="20"/>
           <w:szCs w:val="20"/>
         </w:rPr>
-        <w:t xml:space="preserve">Auto </w:t>
-      </w:r>
-      <w:proofErr w:type="gramStart"/>
-      <w:r>
-        <w:rPr>
-          <w:rFonts w:ascii="Helvetica" w:eastAsia="Times New Roman" w:hAnsi="Helvetica" w:cs="Helvetica"/>
-          <w:color w:val="000000"/>
-          <w:sz w:val="20"/>
-          <w:szCs w:val="20"/>
-        </w:rPr>
-        <w:t>clean-up</w:t>
-      </w:r>
-      <w:proofErr w:type="gramEnd"/>
-      <w:r>
-        <w:rPr>
-          <w:rFonts w:ascii="Helvetica" w:eastAsia="Times New Roman" w:hAnsi="Helvetica" w:cs="Helvetica"/>
-          <w:color w:val="000000"/>
-          <w:sz w:val="20"/>
-          <w:szCs w:val="20"/>
-        </w:rPr>
-        <w:t xml:space="preserve"> of temp files upon completion.</w:t>
+        <w:t>Auto clean-up of temp files upon completion.</w:t>
       </w:r>
     </w:p>
     <w:p>
@@ -1539,6 +1171,7 @@
           <w:sz w:val="20"/>
           <w:szCs w:val="20"/>
         </w:rPr>
+        <w:lastRenderedPageBreak/>
         <w:t>Developed playbook &amp; role to install/upgrade App Dynamics</w:t>
       </w:r>
     </w:p>
@@ -1699,14 +1332,14 @@
           <w:sz w:val="20"/>
           <w:szCs w:val="20"/>
         </w:rPr>
-        <w:t>I implemented this key functionality:</w:t>
-      </w:r>
-    </w:p>
-    <w:p>
-      <w:pPr>
-        <w:numPr>
-          <w:ilvl w:val="2"/>
-          <w:numId w:val="8"/>
+        <w:t>I implemented this functionality:</w:t>
+      </w:r>
+    </w:p>
+    <w:p>
+      <w:pPr>
+        <w:numPr>
+          <w:ilvl w:val="1"/>
+          <w:numId w:val="11"/>
         </w:numPr>
         <w:shd w:val="clear" w:color="auto" w:fill="FFFFFF"/>
         <w:spacing w:before="100" w:beforeAutospacing="1" w:after="150" w:line="240" w:lineRule="auto"/>
@@ -1741,8 +1374,8 @@
     <w:p>
       <w:pPr>
         <w:numPr>
-          <w:ilvl w:val="2"/>
-          <w:numId w:val="8"/>
+          <w:ilvl w:val="1"/>
+          <w:numId w:val="11"/>
         </w:numPr>
         <w:shd w:val="clear" w:color="auto" w:fill="FFFFFF"/>
         <w:spacing w:before="100" w:beforeAutospacing="1" w:after="150" w:line="240" w:lineRule="auto"/>
@@ -1832,7 +1465,7 @@
         </w:numPr>
         <w:shd w:val="clear" w:color="auto" w:fill="FFFFFF"/>
         <w:spacing w:before="100" w:beforeAutospacing="1" w:after="150" w:line="240" w:lineRule="auto"/>
-        <w:ind w:left="375"/>
+        <w:ind w:left="360"/>
         <w:jc w:val="both"/>
         <w:rPr>
           <w:rFonts w:ascii="Arial" w:eastAsia="Times New Roman" w:hAnsi="Arial" w:cs="Arial"/>
@@ -1947,27 +1580,7 @@
           <w:sz w:val="20"/>
           <w:szCs w:val="20"/>
         </w:rPr>
-        <w:t xml:space="preserve"> file entry with date-stamped comment to explain how &amp; why the file </w:t>
-      </w:r>
-      <w:proofErr w:type="gramStart"/>
-      <w:r>
-        <w:rPr>
-          <w:rFonts w:ascii="Helvetica" w:eastAsia="Times New Roman" w:hAnsi="Helvetica" w:cs="Helvetica"/>
-          <w:color w:val="000000"/>
-          <w:sz w:val="20"/>
-          <w:szCs w:val="20"/>
-        </w:rPr>
-        <w:t>got</w:t>
-      </w:r>
-      <w:proofErr w:type="gramEnd"/>
-      <w:r>
-        <w:rPr>
-          <w:rFonts w:ascii="Helvetica" w:eastAsia="Times New Roman" w:hAnsi="Helvetica" w:cs="Helvetica"/>
-          <w:color w:val="000000"/>
-          <w:sz w:val="20"/>
-          <w:szCs w:val="20"/>
-        </w:rPr>
-        <w:t xml:space="preserve"> edited.</w:t>
+        <w:t xml:space="preserve"> file entry with date-stamped comment to explain how &amp; why the file got edited.</w:t>
       </w:r>
     </w:p>
     <w:p>
@@ -1978,6 +1591,7 @@
         </w:numPr>
         <w:shd w:val="clear" w:color="auto" w:fill="FFFFFF"/>
         <w:spacing w:before="100" w:beforeAutospacing="1" w:after="150" w:line="240" w:lineRule="auto"/>
+        <w:ind w:left="360"/>
         <w:jc w:val="both"/>
         <w:rPr>
           <w:rFonts w:ascii="Arial" w:eastAsia="Times New Roman" w:hAnsi="Arial" w:cs="Arial"/>
@@ -2012,28 +1626,11 @@
     <w:p>
       <w:pPr>
         <w:numPr>
-          <w:ilvl w:val="0"/>
-          <w:numId w:val="3"/>
-        </w:numPr>
-        <w:shd w:val="clear" w:color="auto" w:fill="FFFFFF"/>
-        <w:spacing w:before="100" w:beforeAutospacing="1" w:after="150" w:line="240" w:lineRule="auto"/>
-        <w:jc w:val="both"/>
-        <w:rPr>
-          <w:rFonts w:ascii="Arial" w:eastAsia="Times New Roman" w:hAnsi="Arial" w:cs="Arial"/>
-          <w:color w:val="000000"/>
-          <w:sz w:val="20"/>
-          <w:szCs w:val="20"/>
-        </w:rPr>
-      </w:pPr>
-    </w:p>
-    <w:p>
-      <w:pPr>
-        <w:numPr>
           <w:ilvl w:val="1"/>
           <w:numId w:val="3"/>
         </w:numPr>
         <w:shd w:val="clear" w:color="auto" w:fill="FFFFFF"/>
-        <w:spacing w:before="100" w:beforeAutospacing="1" w:after="150" w:line="240" w:lineRule="auto"/>
+        <w:spacing w:before="100" w:beforeAutospacing="1" w:after="0" w:line="240" w:lineRule="auto"/>
         <w:ind w:left="750"/>
         <w:jc w:val="both"/>
         <w:rPr>
@@ -2043,6 +1640,8 @@
           <w:szCs w:val="20"/>
         </w:rPr>
       </w:pPr>
+      <w:bookmarkStart w:id="0" w:name="_GoBack"/>
+      <w:bookmarkEnd w:id="0"/>
       <w:r>
         <w:rPr>
           <w:rFonts w:ascii="Helvetica" w:eastAsia="Times New Roman" w:hAnsi="Helvetica" w:cs="Helvetica"/>
@@ -2068,47 +1667,68 @@
           <w:sz w:val="20"/>
           <w:szCs w:val="20"/>
         </w:rPr>
-        <w:t xml:space="preserve"> </w:t>
-      </w:r>
-      <w:proofErr w:type="spellStart"/>
-      <w:r>
-        <w:rPr>
-          <w:rFonts w:ascii="Helvetica" w:eastAsia="Times New Roman" w:hAnsi="Helvetica" w:cs="Helvetica"/>
-          <w:color w:val="000000"/>
-          <w:sz w:val="20"/>
-          <w:szCs w:val="20"/>
-        </w:rPr>
-        <w:t>Splunk</w:t>
-      </w:r>
-      <w:proofErr w:type="spellEnd"/>
-      <w:r>
-        <w:rPr>
-          <w:rFonts w:ascii="Helvetica" w:eastAsia="Times New Roman" w:hAnsi="Helvetica" w:cs="Helvetica"/>
-          <w:color w:val="000000"/>
-          <w:sz w:val="20"/>
-          <w:szCs w:val="20"/>
-        </w:rPr>
-        <w:t xml:space="preserve"> cloud. Used </w:t>
-      </w:r>
-      <w:proofErr w:type="spellStart"/>
-      <w:r>
-        <w:rPr>
-          <w:rFonts w:ascii="Helvetica" w:eastAsia="Times New Roman" w:hAnsi="Helvetica" w:cs="Helvetica"/>
-          <w:color w:val="000000"/>
-          <w:sz w:val="20"/>
-          <w:szCs w:val="20"/>
-        </w:rPr>
-        <w:t>Splunk</w:t>
-      </w:r>
-      <w:proofErr w:type="spellEnd"/>
-      <w:r>
-        <w:rPr>
-          <w:rFonts w:ascii="Helvetica" w:eastAsia="Times New Roman" w:hAnsi="Helvetica" w:cs="Helvetica"/>
-          <w:color w:val="000000"/>
-          <w:sz w:val="20"/>
-          <w:szCs w:val="20"/>
-        </w:rPr>
-        <w:t xml:space="preserve"> queries to determine logging success.</w:t>
+        <w:t xml:space="preserve"> Splunk cloud. </w:t>
+      </w:r>
+    </w:p>
+    <w:p>
+      <w:pPr>
+        <w:pStyle w:val="ListParagraph"/>
+        <w:numPr>
+          <w:ilvl w:val="0"/>
+          <w:numId w:val="10"/>
+        </w:numPr>
+        <w:spacing w:after="0" w:line="240" w:lineRule="auto"/>
+      </w:pPr>
+      <w:r>
+        <w:t>Used Splunk queries to determine logging success.</w:t>
+      </w:r>
+    </w:p>
+    <w:p>
+      <w:pPr>
+        <w:pStyle w:val="ListParagraph"/>
+        <w:numPr>
+          <w:ilvl w:val="0"/>
+          <w:numId w:val="10"/>
+        </w:numPr>
+        <w:spacing w:after="0" w:line="240" w:lineRule="auto"/>
+      </w:pPr>
+      <w:r>
+        <w:t>Researched each failed server for firewall block or other environmental cause.</w:t>
+      </w:r>
+    </w:p>
+    <w:p>
+      <w:pPr>
+        <w:pStyle w:val="ListParagraph"/>
+        <w:numPr>
+          <w:ilvl w:val="0"/>
+          <w:numId w:val="10"/>
+        </w:numPr>
+        <w:spacing w:after="0" w:line="240" w:lineRule="auto"/>
+      </w:pPr>
+      <w:r>
+        <w:t>Reached out to Security team and server owners to make necessary updates.</w:t>
+      </w:r>
+    </w:p>
+    <w:p>
+      <w:pPr>
+        <w:pStyle w:val="ListParagraph"/>
+        <w:numPr>
+          <w:ilvl w:val="0"/>
+          <w:numId w:val="10"/>
+        </w:numPr>
+        <w:spacing w:after="0" w:line="240" w:lineRule="auto"/>
+      </w:pPr>
+      <w:r>
+        <w:t xml:space="preserve">I opened required ServiceNow tickets to gain access to </w:t>
+      </w:r>
+      <w:r>
+        <w:rPr>
+          <w:b/>
+        </w:rPr>
+        <w:t>Unreachable</w:t>
+      </w:r>
+      <w:r>
+        <w:t xml:space="preserve"> servers.</w:t>
       </w:r>
     </w:p>
     <w:p>
@@ -2118,15 +1738,17 @@
         <w:jc w:val="both"/>
         <w:rPr>
           <w:rFonts w:ascii="Arial" w:eastAsia="Times New Roman" w:hAnsi="Arial" w:cs="Arial"/>
-          <w:color w:val="6D6D6D"/>
-          <w:sz w:val="20"/>
-          <w:szCs w:val="20"/>
-        </w:rPr>
-      </w:pPr>
-      <w:r>
-        <w:rPr>
-          <w:rFonts w:ascii="Helvetica" w:eastAsia="Times New Roman" w:hAnsi="Helvetica" w:cs="Helvetica"/>
-          <w:color w:val="6D6D6D"/>
+          <w:b/>
+          <w:color w:val="000000" w:themeColor="text1"/>
+          <w:sz w:val="20"/>
+          <w:szCs w:val="20"/>
+        </w:rPr>
+      </w:pPr>
+      <w:r>
+        <w:rPr>
+          <w:rFonts w:ascii="Helvetica" w:eastAsia="Times New Roman" w:hAnsi="Helvetica" w:cs="Helvetica"/>
+          <w:b/>
+          <w:color w:val="000000" w:themeColor="text1"/>
           <w:sz w:val="20"/>
           <w:szCs w:val="20"/>
         </w:rPr>
@@ -2137,7 +1759,7 @@
           <w:rFonts w:ascii="Helvetica" w:eastAsia="Times New Roman" w:hAnsi="Helvetica" w:cs="Helvetica"/>
           <w:b/>
           <w:bCs/>
-          <w:color w:val="6D6D6D"/>
+          <w:color w:val="000000" w:themeColor="text1"/>
           <w:sz w:val="20"/>
           <w:szCs w:val="20"/>
           <w:u w:val="single"/>
@@ -2171,31 +1793,7 @@
           <w:sz w:val="20"/>
           <w:szCs w:val="20"/>
         </w:rPr>
-        <w:t xml:space="preserve">Resolved user </w:t>
-      </w:r>
-      <w:proofErr w:type="spellStart"/>
-      <w:r>
-        <w:rPr>
-          <w:rFonts w:ascii="Helvetica" w:eastAsia="Times New Roman" w:hAnsi="Helvetica" w:cs="Helvetica"/>
-          <w:b/>
-          <w:bCs/>
-          <w:color w:val="000000"/>
-          <w:sz w:val="20"/>
-          <w:szCs w:val="20"/>
-        </w:rPr>
-        <w:t>Splunk</w:t>
-      </w:r>
-      <w:proofErr w:type="spellEnd"/>
-      <w:r>
-        <w:rPr>
-          <w:rFonts w:ascii="Helvetica" w:eastAsia="Times New Roman" w:hAnsi="Helvetica" w:cs="Helvetica"/>
-          <w:b/>
-          <w:bCs/>
-          <w:color w:val="000000"/>
-          <w:sz w:val="20"/>
-          <w:szCs w:val="20"/>
-        </w:rPr>
-        <w:t xml:space="preserve"> failover issue. </w:t>
+        <w:t>Resolved user Splunk failover issue. </w:t>
       </w:r>
     </w:p>
     <w:p>
@@ -2244,29 +1842,7 @@
             <w:szCs w:val="20"/>
             <w:u w:val="single"/>
           </w:rPr>
-          <w:t xml:space="preserve">Configure </w:t>
-        </w:r>
-        <w:proofErr w:type="spellStart"/>
-        <w:r>
-          <w:rPr>
-            <w:rFonts w:ascii="Helvetica" w:eastAsia="Times New Roman" w:hAnsi="Helvetica" w:cs="Helvetica"/>
-            <w:color w:val="0000FF"/>
-            <w:sz w:val="20"/>
-            <w:szCs w:val="20"/>
-            <w:u w:val="single"/>
-          </w:rPr>
-          <w:t>Splunk</w:t>
-        </w:r>
-        <w:proofErr w:type="spellEnd"/>
-        <w:r>
-          <w:rPr>
-            <w:rFonts w:ascii="Helvetica" w:eastAsia="Times New Roman" w:hAnsi="Helvetica" w:cs="Helvetica"/>
-            <w:color w:val="0000FF"/>
-            <w:sz w:val="20"/>
-            <w:szCs w:val="20"/>
-            <w:u w:val="single"/>
-          </w:rPr>
-          <w:t xml:space="preserve"> on Marshalls TM1 Prod fail-over server (DSOE-2822)</w:t>
+          <w:t>Configure Splunk on Marshalls TM1 Prod fail-over server (DSOE-2822)</w:t>
         </w:r>
       </w:hyperlink>
     </w:p>
@@ -2305,27 +1881,7 @@
           <w:sz w:val="20"/>
           <w:szCs w:val="20"/>
         </w:rPr>
-        <w:t xml:space="preserve">:  Resolved issue with fail-over server not logging to </w:t>
-      </w:r>
-      <w:proofErr w:type="spellStart"/>
-      <w:r>
-        <w:rPr>
-          <w:rFonts w:ascii="Helvetica" w:eastAsia="Times New Roman" w:hAnsi="Helvetica" w:cs="Helvetica"/>
-          <w:color w:val="000000"/>
-          <w:sz w:val="20"/>
-          <w:szCs w:val="20"/>
-        </w:rPr>
-        <w:t>Splunk</w:t>
-      </w:r>
-      <w:proofErr w:type="spellEnd"/>
-      <w:r>
-        <w:rPr>
-          <w:rFonts w:ascii="Helvetica" w:eastAsia="Times New Roman" w:hAnsi="Helvetica" w:cs="Helvetica"/>
-          <w:color w:val="000000"/>
-          <w:sz w:val="20"/>
-          <w:szCs w:val="20"/>
-        </w:rPr>
-        <w:t xml:space="preserve">.  Used root cause analysis to isolate server issue.  Discussion with customer revealed they copied entire </w:t>
+        <w:t xml:space="preserve">:  Resolved issue with fail-over server not logging to Splunk.  Used root cause analysis to isolate server issue.  Discussion with customer revealed they copied entire </w:t>
       </w:r>
       <w:proofErr w:type="spellStart"/>
       <w:r>
@@ -2383,31 +1939,7 @@
           <w:sz w:val="20"/>
           <w:szCs w:val="20"/>
         </w:rPr>
-        <w:t>Blue Prism-</w:t>
-      </w:r>
-      <w:proofErr w:type="spellStart"/>
-      <w:r>
-        <w:rPr>
-          <w:rFonts w:ascii="Arial" w:eastAsia="Times New Roman" w:hAnsi="Arial" w:cs="Arial"/>
-          <w:b/>
-          <w:bCs/>
-          <w:color w:val="000000"/>
-          <w:sz w:val="20"/>
-          <w:szCs w:val="20"/>
-        </w:rPr>
-        <w:t>Splunk</w:t>
-      </w:r>
-      <w:proofErr w:type="spellEnd"/>
-      <w:r>
-        <w:rPr>
-          <w:rFonts w:ascii="Arial" w:eastAsia="Times New Roman" w:hAnsi="Arial" w:cs="Arial"/>
-          <w:b/>
-          <w:bCs/>
-          <w:color w:val="000000"/>
-          <w:sz w:val="20"/>
-          <w:szCs w:val="20"/>
-        </w:rPr>
-        <w:t xml:space="preserve"> integration</w:t>
+        <w:t>Blue Prism-Splunk integration</w:t>
       </w:r>
     </w:p>
     <w:p>
@@ -2456,29 +1988,7 @@
             <w:szCs w:val="20"/>
             <w:u w:val="single"/>
           </w:rPr>
-          <w:t xml:space="preserve">Enable </w:t>
-        </w:r>
-        <w:proofErr w:type="spellStart"/>
-        <w:r>
-          <w:rPr>
-            <w:rFonts w:ascii="Helvetica" w:eastAsia="Times New Roman" w:hAnsi="Helvetica" w:cs="Helvetica"/>
-            <w:color w:val="0000FF"/>
-            <w:sz w:val="20"/>
-            <w:szCs w:val="20"/>
-            <w:u w:val="single"/>
-          </w:rPr>
-          <w:t>Splunk</w:t>
-        </w:r>
-        <w:proofErr w:type="spellEnd"/>
-        <w:r>
-          <w:rPr>
-            <w:rFonts w:ascii="Helvetica" w:eastAsia="Times New Roman" w:hAnsi="Helvetica" w:cs="Helvetica"/>
-            <w:color w:val="0000FF"/>
-            <w:sz w:val="20"/>
-            <w:szCs w:val="20"/>
-            <w:u w:val="single"/>
-          </w:rPr>
-          <w:t xml:space="preserve"> logging for Blue Prism servers via Http Event Collector (DSOTEAM-958)</w:t>
+          <w:t>Enable Splunk logging for Blue Prism servers via Http Event Collector (DSOTEAM-958)</w:t>
         </w:r>
       </w:hyperlink>
     </w:p>
@@ -2519,63 +2029,7 @@
           <w:szCs w:val="20"/>
           <w:lang w:val="en"/>
         </w:rPr>
-        <w:t> I created an Http Event Collector token for the Blue Prism team.  This establishes basic connectivity b</w:t>
-      </w:r>
-      <w:bookmarkStart w:id="0" w:name="_GoBack"/>
-      <w:bookmarkEnd w:id="0"/>
-      <w:r>
-        <w:rPr>
-          <w:rFonts w:ascii="Helvetica" w:eastAsia="Times New Roman" w:hAnsi="Helvetica" w:cs="Helvetica"/>
-          <w:color w:val="172B4D"/>
-          <w:sz w:val="20"/>
-          <w:szCs w:val="20"/>
-          <w:lang w:val="en"/>
-        </w:rPr>
-        <w:t xml:space="preserve">etween Blue Prism servers and </w:t>
-      </w:r>
-      <w:proofErr w:type="spellStart"/>
-      <w:r>
-        <w:rPr>
-          <w:rFonts w:ascii="Helvetica" w:eastAsia="Times New Roman" w:hAnsi="Helvetica" w:cs="Helvetica"/>
-          <w:color w:val="172B4D"/>
-          <w:sz w:val="20"/>
-          <w:szCs w:val="20"/>
-          <w:lang w:val="en"/>
-        </w:rPr>
-        <w:t>Splunk</w:t>
-      </w:r>
-      <w:proofErr w:type="spellEnd"/>
-      <w:r>
-        <w:rPr>
-          <w:rFonts w:ascii="Helvetica" w:eastAsia="Times New Roman" w:hAnsi="Helvetica" w:cs="Helvetica"/>
-          <w:color w:val="172B4D"/>
-          <w:sz w:val="20"/>
-          <w:szCs w:val="20"/>
-          <w:lang w:val="en"/>
-        </w:rPr>
-        <w:t xml:space="preserve"> cloud.   Blue Prism team will create a dashboard in </w:t>
-      </w:r>
-      <w:proofErr w:type="spellStart"/>
-      <w:r>
-        <w:rPr>
-          <w:rFonts w:ascii="Helvetica" w:eastAsia="Times New Roman" w:hAnsi="Helvetica" w:cs="Helvetica"/>
-          <w:color w:val="172B4D"/>
-          <w:sz w:val="20"/>
-          <w:szCs w:val="20"/>
-          <w:lang w:val="en"/>
-        </w:rPr>
-        <w:t>Splunk</w:t>
-      </w:r>
-      <w:proofErr w:type="spellEnd"/>
-      <w:r>
-        <w:rPr>
-          <w:rFonts w:ascii="Helvetica" w:eastAsia="Times New Roman" w:hAnsi="Helvetica" w:cs="Helvetica"/>
-          <w:color w:val="172B4D"/>
-          <w:sz w:val="20"/>
-          <w:szCs w:val="20"/>
-          <w:lang w:val="en"/>
-        </w:rPr>
-        <w:t xml:space="preserve"> using audit log from Blue Prism servers.</w:t>
+        <w:t> I created an Http Event Collector token for the Blue Prism team.  This establishes basic connectivity between Blue Prism servers and Splunk cloud.   Blue Prism team will create a dashboard in Splunk using audit log from Blue Prism servers.</w:t>
       </w:r>
     </w:p>
     <w:p>
@@ -2616,10 +2070,9 @@
       </w:pPr>
     </w:p>
     <w:sectPr>
-      <w:headerReference w:type="default" r:id="rId15"/>
-      <w:footerReference w:type="default" r:id="rId16"/>
+      <w:footerReference w:type="default" r:id="rId15"/>
       <w:pgSz w:w="12240" w:h="15840"/>
-      <w:pgMar w:top="1440" w:right="1440" w:bottom="1440" w:left="1440" w:header="720" w:footer="720" w:gutter="0"/>
+      <w:pgMar w:top="720" w:right="720" w:bottom="720" w:left="720" w:header="720" w:footer="720" w:gutter="0"/>
       <w:cols w:space="720"/>
       <w:docGrid w:linePitch="360"/>
     </w:sectPr>
@@ -2628,7 +2081,7 @@
 </file>
 
 <file path=word/endnotes.xml><?xml version="1.0" encoding="utf-8"?>
-<w:endnotes xmlns:wpc="http://schemas.microsoft.com/office/word/2010/wordprocessingCanvas" xmlns:cx="http://schemas.microsoft.com/office/drawing/2014/chartex" xmlns:cx1="http://schemas.microsoft.com/office/drawing/2015/9/8/chartex" xmlns:mc="http://schemas.openxmlformats.org/markup-compatibility/2006" xmlns:o="urn:schemas-microsoft-com:office:office" xmlns:r="http://schemas.openxmlformats.org/officeDocument/2006/relationships" xmlns:m="http://schemas.openxmlformats.org/officeDocument/2006/math" xmlns:v="urn:schemas-microsoft-com:vml" xmlns:wp14="http://schemas.microsoft.com/office/word/2010/wordprocessingDrawing" xmlns:wp="http://schemas.openxmlformats.org/drawingml/2006/wordprocessingDrawing" xmlns:w10="urn:schemas-microsoft-com:office:word" xmlns:w="http://schemas.openxmlformats.org/wordprocessingml/2006/main" xmlns:w14="http://schemas.microsoft.com/office/word/2010/wordml" xmlns:w15="http://schemas.microsoft.com/office/word/2012/wordml" xmlns:w16se="http://schemas.microsoft.com/office/word/2015/wordml/symex" xmlns:wpg="http://schemas.microsoft.com/office/word/2010/wordprocessingGroup" xmlns:wpi="http://schemas.microsoft.com/office/word/2010/wordprocessingInk" xmlns:wne="http://schemas.microsoft.com/office/word/2006/wordml" xmlns:wps="http://schemas.microsoft.com/office/word/2010/wordprocessingShape" mc:Ignorable="w14 w15 w16se wp14">
+<w:endnotes xmlns:wpc="http://schemas.microsoft.com/office/word/2010/wordprocessingCanvas" xmlns:mc="http://schemas.openxmlformats.org/markup-compatibility/2006" xmlns:o="urn:schemas-microsoft-com:office:office" xmlns:r="http://schemas.openxmlformats.org/officeDocument/2006/relationships" xmlns:m="http://schemas.openxmlformats.org/officeDocument/2006/math" xmlns:v="urn:schemas-microsoft-com:vml" xmlns:wp14="http://schemas.microsoft.com/office/word/2010/wordprocessingDrawing" xmlns:wp="http://schemas.openxmlformats.org/drawingml/2006/wordprocessingDrawing" xmlns:w10="urn:schemas-microsoft-com:office:word" xmlns:w="http://schemas.openxmlformats.org/wordprocessingml/2006/main" xmlns:w14="http://schemas.microsoft.com/office/word/2010/wordml" xmlns:w15="http://schemas.microsoft.com/office/word/2012/wordml" xmlns:wpg="http://schemas.microsoft.com/office/word/2010/wordprocessingGroup" xmlns:wpi="http://schemas.microsoft.com/office/word/2010/wordprocessingInk" xmlns:wne="http://schemas.microsoft.com/office/word/2006/wordml" xmlns:wps="http://schemas.microsoft.com/office/word/2010/wordprocessingShape" mc:Ignorable="w14 w15 wp14">
   <w:endnote w:type="separator" w:id="-1">
     <w:p>
       <w:pPr>
@@ -2653,7 +2106,7 @@
 </file>
 
 <file path=word/footer1.xml><?xml version="1.0" encoding="utf-8"?>
-<w:ftr xmlns:wpc="http://schemas.microsoft.com/office/word/2010/wordprocessingCanvas" xmlns:cx="http://schemas.microsoft.com/office/drawing/2014/chartex" xmlns:cx1="http://schemas.microsoft.com/office/drawing/2015/9/8/chartex" xmlns:mc="http://schemas.openxmlformats.org/markup-compatibility/2006" xmlns:o="urn:schemas-microsoft-com:office:office" xmlns:r="http://schemas.openxmlformats.org/officeDocument/2006/relationships" xmlns:m="http://schemas.openxmlformats.org/officeDocument/2006/math" xmlns:v="urn:schemas-microsoft-com:vml" xmlns:wp14="http://schemas.microsoft.com/office/word/2010/wordprocessingDrawing" xmlns:wp="http://schemas.openxmlformats.org/drawingml/2006/wordprocessingDrawing" xmlns:w10="urn:schemas-microsoft-com:office:word" xmlns:w="http://schemas.openxmlformats.org/wordprocessingml/2006/main" xmlns:w14="http://schemas.microsoft.com/office/word/2010/wordml" xmlns:w15="http://schemas.microsoft.com/office/word/2012/wordml" xmlns:w16se="http://schemas.microsoft.com/office/word/2015/wordml/symex" xmlns:wpg="http://schemas.microsoft.com/office/word/2010/wordprocessingGroup" xmlns:wpi="http://schemas.microsoft.com/office/word/2010/wordprocessingInk" xmlns:wne="http://schemas.microsoft.com/office/word/2006/wordml" xmlns:wps="http://schemas.microsoft.com/office/word/2010/wordprocessingShape" mc:Ignorable="w14 w15 w16se wp14">
+<w:ftr xmlns:wpc="http://schemas.microsoft.com/office/word/2010/wordprocessingCanvas" xmlns:mc="http://schemas.openxmlformats.org/markup-compatibility/2006" xmlns:o="urn:schemas-microsoft-com:office:office" xmlns:r="http://schemas.openxmlformats.org/officeDocument/2006/relationships" xmlns:m="http://schemas.openxmlformats.org/officeDocument/2006/math" xmlns:v="urn:schemas-microsoft-com:vml" xmlns:wp14="http://schemas.microsoft.com/office/word/2010/wordprocessingDrawing" xmlns:wp="http://schemas.openxmlformats.org/drawingml/2006/wordprocessingDrawing" xmlns:w10="urn:schemas-microsoft-com:office:word" xmlns:w="http://schemas.openxmlformats.org/wordprocessingml/2006/main" xmlns:w14="http://schemas.microsoft.com/office/word/2010/wordml" xmlns:w15="http://schemas.microsoft.com/office/word/2012/wordml" xmlns:wpg="http://schemas.microsoft.com/office/word/2010/wordprocessingGroup" xmlns:wpi="http://schemas.microsoft.com/office/word/2010/wordprocessingInk" xmlns:wne="http://schemas.microsoft.com/office/word/2006/wordml" xmlns:wps="http://schemas.microsoft.com/office/word/2010/wordprocessingShape" mc:Ignorable="w14 w15 wp14">
   <w:p>
     <w:pPr>
       <w:pStyle w:val="Footer"/>
@@ -2745,7 +2198,6 @@
               <v:path gradientshapeok="t" o:connecttype="rect"/>
             </v:shapetype>
             <v:shape id="MSIPCM4d764ae48d97decc316a806c" o:spid="_x0000_s1026" type="#_x0000_t202" alt="{&quot;HashCode&quot;:-867948802,&quot;Height&quot;:792.0,&quot;Width&quot;:612.0,&quot;Placement&quot;:&quot;Footer&quot;,&quot;Index&quot;:&quot;Primary&quot;,&quot;Section&quot;:1,&quot;Top&quot;:0.0,&quot;Left&quot;:0.0}" style="position:absolute;margin-left:0;margin-top:755.45pt;width:612pt;height:21.5pt;z-index:251659264;visibility:visible;mso-wrap-style:square;mso-wrap-distance-left:9pt;mso-wrap-distance-top:0;mso-wrap-distance-right:9pt;mso-wrap-distance-bottom:0;mso-position-horizontal:absolute;mso-position-horizontal-relative:page;mso-position-vertical:absolute;mso-position-vertical-relative:page;v-text-anchor:bottom" o:gfxdata="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" o:allowincell="f" filled="f" stroked="f" strokeweight=".5pt">
-              <v:fill o:detectmouseclick="t"/>
               <v:textbox inset="20pt,0,,0">
                 <w:txbxContent>
                   <w:p>
@@ -2779,7 +2231,7 @@
 </file>
 
 <file path=word/footnotes.xml><?xml version="1.0" encoding="utf-8"?>
-<w:footnotes xmlns:wpc="http://schemas.microsoft.com/office/word/2010/wordprocessingCanvas" xmlns:cx="http://schemas.microsoft.com/office/drawing/2014/chartex" xmlns:cx1="http://schemas.microsoft.com/office/drawing/2015/9/8/chartex" xmlns:mc="http://schemas.openxmlformats.org/markup-compatibility/2006" xmlns:o="urn:schemas-microsoft-com:office:office" xmlns:r="http://schemas.openxmlformats.org/officeDocument/2006/relationships" xmlns:m="http://schemas.openxmlformats.org/officeDocument/2006/math" xmlns:v="urn:schemas-microsoft-com:vml" xmlns:wp14="http://schemas.microsoft.com/office/word/2010/wordprocessingDrawing" xmlns:wp="http://schemas.openxmlformats.org/drawingml/2006/wordprocessingDrawing" xmlns:w10="urn:schemas-microsoft-com:office:word" xmlns:w="http://schemas.openxmlformats.org/wordprocessingml/2006/main" xmlns:w14="http://schemas.microsoft.com/office/word/2010/wordml" xmlns:w15="http://schemas.microsoft.com/office/word/2012/wordml" xmlns:w16se="http://schemas.microsoft.com/office/word/2015/wordml/symex" xmlns:wpg="http://schemas.microsoft.com/office/word/2010/wordprocessingGroup" xmlns:wpi="http://schemas.microsoft.com/office/word/2010/wordprocessingInk" xmlns:wne="http://schemas.microsoft.com/office/word/2006/wordml" xmlns:wps="http://schemas.microsoft.com/office/word/2010/wordprocessingShape" mc:Ignorable="w14 w15 w16se wp14">
+<w:footnotes xmlns:wpc="http://schemas.microsoft.com/office/word/2010/wordprocessingCanvas" xmlns:mc="http://schemas.openxmlformats.org/markup-compatibility/2006" xmlns:o="urn:schemas-microsoft-com:office:office" xmlns:r="http://schemas.openxmlformats.org/officeDocument/2006/relationships" xmlns:m="http://schemas.openxmlformats.org/officeDocument/2006/math" xmlns:v="urn:schemas-microsoft-com:vml" xmlns:wp14="http://schemas.microsoft.com/office/word/2010/wordprocessingDrawing" xmlns:wp="http://schemas.openxmlformats.org/drawingml/2006/wordprocessingDrawing" xmlns:w10="urn:schemas-microsoft-com:office:word" xmlns:w="http://schemas.openxmlformats.org/wordprocessingml/2006/main" xmlns:w14="http://schemas.microsoft.com/office/word/2010/wordml" xmlns:w15="http://schemas.microsoft.com/office/word/2012/wordml" xmlns:wpg="http://schemas.microsoft.com/office/word/2010/wordprocessingGroup" xmlns:wpi="http://schemas.microsoft.com/office/word/2010/wordprocessingInk" xmlns:wne="http://schemas.microsoft.com/office/word/2006/wordml" xmlns:wps="http://schemas.microsoft.com/office/word/2010/wordprocessingShape" mc:Ignorable="w14 w15 wp14">
   <w:footnote w:type="separator" w:id="-1">
     <w:p>
       <w:pPr>
@@ -2803,215 +2255,122 @@
 </w:footnotes>
 </file>
 
-<file path=word/header1.xml><?xml version="1.0" encoding="utf-8"?>
-<w:hdr xmlns:wpc="http://schemas.microsoft.com/office/word/2010/wordprocessingCanvas" xmlns:cx="http://schemas.microsoft.com/office/drawing/2014/chartex" xmlns:cx1="http://schemas.microsoft.com/office/drawing/2015/9/8/chartex" xmlns:mc="http://schemas.openxmlformats.org/markup-compatibility/2006" xmlns:o="urn:schemas-microsoft-com:office:office" xmlns:r="http://schemas.openxmlformats.org/officeDocument/2006/relationships" xmlns:m="http://schemas.openxmlformats.org/officeDocument/2006/math" xmlns:v="urn:schemas-microsoft-com:vml" xmlns:wp14="http://schemas.microsoft.com/office/word/2010/wordprocessingDrawing" xmlns:wp="http://schemas.openxmlformats.org/drawingml/2006/wordprocessingDrawing" xmlns:w10="urn:schemas-microsoft-com:office:word" xmlns:w="http://schemas.openxmlformats.org/wordprocessingml/2006/main" xmlns:w14="http://schemas.microsoft.com/office/word/2010/wordml" xmlns:w15="http://schemas.microsoft.com/office/word/2012/wordml" xmlns:w16se="http://schemas.microsoft.com/office/word/2015/wordml/symex" xmlns:wpg="http://schemas.microsoft.com/office/word/2010/wordprocessingGroup" xmlns:wpi="http://schemas.microsoft.com/office/word/2010/wordprocessingInk" xmlns:wne="http://schemas.microsoft.com/office/word/2006/wordml" xmlns:wps="http://schemas.microsoft.com/office/word/2010/wordprocessingShape" mc:Ignorable="w14 w15 w16se wp14">
-  <w:p>
-    <w:pPr>
-      <w:spacing w:before="100" w:beforeAutospacing="1" w:after="100" w:afterAutospacing="1" w:line="240" w:lineRule="auto"/>
-      <w:rPr>
-        <w:rFonts w:ascii="Times New Roman" w:eastAsia="Times New Roman" w:hAnsi="Times New Roman" w:cs="Times New Roman"/>
-        <w:sz w:val="24"/>
-        <w:szCs w:val="24"/>
-      </w:rPr>
-    </w:pPr>
-    <w:r>
-      <w:rPr>
-        <w:rFonts w:ascii="Helvetica" w:eastAsia="Times New Roman" w:hAnsi="Helvetica" w:cs="Helvetica"/>
-        <w:b/>
-        <w:bCs/>
-        <w:sz w:val="20"/>
-        <w:szCs w:val="20"/>
-      </w:rPr>
-      <w:t>Rest API application</w:t>
-    </w:r>
-  </w:p>
-  <w:p>
-    <w:pPr>
-      <w:spacing w:before="100" w:beforeAutospacing="1" w:after="100" w:afterAutospacing="1" w:line="240" w:lineRule="auto"/>
-      <w:rPr>
-        <w:rFonts w:ascii="Times New Roman" w:eastAsia="Times New Roman" w:hAnsi="Times New Roman" w:cs="Times New Roman"/>
-        <w:sz w:val="24"/>
-        <w:szCs w:val="24"/>
-      </w:rPr>
-    </w:pPr>
-    <w:r>
-      <w:rPr>
-        <w:rFonts w:ascii="Helvetica" w:eastAsia="Times New Roman" w:hAnsi="Helvetica" w:cs="Helvetica"/>
-        <w:b/>
-        <w:bCs/>
-        <w:sz w:val="20"/>
-        <w:szCs w:val="20"/>
-      </w:rPr>
-      <w:t xml:space="preserve">JIRA ticket:  </w:t>
-    </w:r>
-    <w:hyperlink r:id="rId1" w:history="1">
-      <w:r>
-        <w:rPr>
-          <w:rFonts w:ascii="Helvetica" w:eastAsia="Times New Roman" w:hAnsi="Helvetica" w:cs="Helvetica"/>
-          <w:color w:val="0000FF"/>
-          <w:sz w:val="20"/>
-          <w:szCs w:val="20"/>
-          <w:u w:val="single"/>
-        </w:rPr>
-        <w:t>Create a node.js based restful service for training and demos</w:t>
-      </w:r>
-      <w:proofErr w:type="gramStart"/>
-      <w:r>
-        <w:rPr>
-          <w:rFonts w:ascii="Helvetica" w:eastAsia="Times New Roman" w:hAnsi="Helvetica" w:cs="Helvetica"/>
-          <w:color w:val="0000FF"/>
-          <w:sz w:val="20"/>
-          <w:szCs w:val="20"/>
-          <w:u w:val="single"/>
-        </w:rPr>
-        <w:t>  (</w:t>
-      </w:r>
-      <w:proofErr w:type="gramEnd"/>
-      <w:r>
-        <w:rPr>
-          <w:rFonts w:ascii="Helvetica" w:eastAsia="Times New Roman" w:hAnsi="Helvetica" w:cs="Helvetica"/>
-          <w:color w:val="0000FF"/>
-          <w:sz w:val="20"/>
-          <w:szCs w:val="20"/>
-          <w:u w:val="single"/>
-        </w:rPr>
-        <w:t>DSOTEAM-1467)</w:t>
-      </w:r>
-    </w:hyperlink>
-  </w:p>
-  <w:p>
-    <w:pPr>
-      <w:spacing w:before="100" w:beforeAutospacing="1" w:after="100" w:afterAutospacing="1" w:line="240" w:lineRule="auto"/>
-      <w:rPr>
-        <w:rFonts w:ascii="Times New Roman" w:eastAsia="Times New Roman" w:hAnsi="Times New Roman" w:cs="Times New Roman"/>
-        <w:sz w:val="24"/>
-        <w:szCs w:val="24"/>
-      </w:rPr>
-    </w:pPr>
-    <w:r>
-      <w:rPr>
-        <w:rFonts w:ascii="Helvetica" w:eastAsia="Times New Roman" w:hAnsi="Helvetica" w:cs="Helvetica"/>
-        <w:sz w:val="20"/>
-        <w:szCs w:val="20"/>
-      </w:rPr>
-      <w:t xml:space="preserve">Create a REST </w:t>
-    </w:r>
-    <w:proofErr w:type="spellStart"/>
-    <w:r>
-      <w:rPr>
-        <w:rFonts w:ascii="Helvetica" w:eastAsia="Times New Roman" w:hAnsi="Helvetica" w:cs="Helvetica"/>
-        <w:sz w:val="20"/>
-        <w:szCs w:val="20"/>
-      </w:rPr>
-      <w:t>api</w:t>
-    </w:r>
-    <w:proofErr w:type="spellEnd"/>
-    <w:r>
-      <w:rPr>
-        <w:rFonts w:ascii="Helvetica" w:eastAsia="Times New Roman" w:hAnsi="Helvetica" w:cs="Helvetica"/>
-        <w:sz w:val="20"/>
-        <w:szCs w:val="20"/>
-      </w:rPr>
-      <w:t xml:space="preserve"> application as a sample for training TJX development teams on BDD development.  This application serves as a model for teams to learn Behavior Driven Design practices.</w:t>
-    </w:r>
-  </w:p>
-  <w:p>
-    <w:pPr>
-      <w:spacing w:before="100" w:beforeAutospacing="1" w:after="100" w:afterAutospacing="1" w:line="240" w:lineRule="auto"/>
-      <w:rPr>
-        <w:rFonts w:ascii="Times New Roman" w:eastAsia="Times New Roman" w:hAnsi="Times New Roman" w:cs="Times New Roman"/>
-        <w:sz w:val="24"/>
-        <w:szCs w:val="24"/>
-      </w:rPr>
-    </w:pPr>
-    <w:r>
-      <w:rPr>
-        <w:rFonts w:ascii="Helvetica" w:eastAsia="Times New Roman" w:hAnsi="Helvetica" w:cs="Helvetica"/>
-        <w:b/>
-        <w:bCs/>
-        <w:sz w:val="20"/>
-        <w:szCs w:val="20"/>
-      </w:rPr>
-      <w:t xml:space="preserve">  Other accomplishments: </w:t>
-    </w:r>
-  </w:p>
-  <w:p>
-    <w:pPr>
-      <w:spacing w:before="100" w:beforeAutospacing="1" w:after="100" w:afterAutospacing="1" w:line="240" w:lineRule="auto"/>
-      <w:rPr>
-        <w:rFonts w:ascii="Times New Roman" w:eastAsia="Times New Roman" w:hAnsi="Times New Roman" w:cs="Times New Roman"/>
-        <w:sz w:val="24"/>
-        <w:szCs w:val="24"/>
-      </w:rPr>
-    </w:pPr>
-    <w:r>
-      <w:rPr>
-        <w:rFonts w:ascii="Helvetica" w:eastAsia="Times New Roman" w:hAnsi="Helvetica" w:cs="Helvetica"/>
-        <w:sz w:val="20"/>
-        <w:szCs w:val="20"/>
-      </w:rPr>
-      <w:t xml:space="preserve">JIRA ticket: </w:t>
-    </w:r>
-    <w:hyperlink r:id="rId2" w:history="1">
-      <w:r>
-        <w:rPr>
-          <w:rFonts w:ascii="Helvetica" w:eastAsia="Times New Roman" w:hAnsi="Helvetica" w:cs="Helvetica"/>
-          <w:color w:val="0000FF"/>
-          <w:sz w:val="20"/>
-          <w:szCs w:val="20"/>
-          <w:u w:val="single"/>
-        </w:rPr>
-        <w:t>Set up Visual Studio Code IDE for Ansible development (DSOTEAM-1311)</w:t>
-      </w:r>
-    </w:hyperlink>
-  </w:p>
-  <w:p>
-    <w:pPr>
-      <w:spacing w:before="100" w:beforeAutospacing="1" w:after="100" w:afterAutospacing="1" w:line="240" w:lineRule="auto"/>
-      <w:rPr>
-        <w:rFonts w:ascii="Times New Roman" w:eastAsia="Times New Roman" w:hAnsi="Times New Roman" w:cs="Times New Roman"/>
-        <w:sz w:val="24"/>
-        <w:szCs w:val="24"/>
-      </w:rPr>
-    </w:pPr>
-    <w:r>
-      <w:rPr>
-        <w:rFonts w:ascii="Helvetica" w:eastAsia="Times New Roman" w:hAnsi="Helvetica" w:cs="Helvetica"/>
-        <w:sz w:val="20"/>
-        <w:szCs w:val="20"/>
-      </w:rPr>
-      <w:t> </w:t>
-    </w:r>
-  </w:p>
-  <w:p>
-    <w:pPr>
-      <w:spacing w:before="100" w:beforeAutospacing="1" w:after="100" w:afterAutospacing="1" w:line="240" w:lineRule="auto"/>
-      <w:rPr>
-        <w:rFonts w:ascii="Times New Roman" w:eastAsia="Times New Roman" w:hAnsi="Times New Roman" w:cs="Times New Roman"/>
-        <w:sz w:val="24"/>
-        <w:szCs w:val="24"/>
-      </w:rPr>
-    </w:pPr>
-    <w:r>
-      <w:rPr>
-        <w:rFonts w:ascii="Helvetica" w:eastAsia="Times New Roman" w:hAnsi="Helvetica" w:cs="Helvetica"/>
-        <w:sz w:val="20"/>
-        <w:szCs w:val="20"/>
-      </w:rPr>
-      <w:t>Installed &amp; configured Visual Studio Code for developing in Ansible and Node.js</w:t>
-    </w:r>
-  </w:p>
-  <w:p>
-    <w:pPr>
-      <w:pStyle w:val="Header"/>
-    </w:pPr>
-  </w:p>
-</w:hdr>
-</file>
-
 <file path=word/numbering.xml><?xml version="1.0" encoding="utf-8"?>
-<w:numbering xmlns:wpc="http://schemas.microsoft.com/office/word/2010/wordprocessingCanvas" xmlns:cx="http://schemas.microsoft.com/office/drawing/2014/chartex" xmlns:cx1="http://schemas.microsoft.com/office/drawing/2015/9/8/chartex" xmlns:mc="http://schemas.openxmlformats.org/markup-compatibility/2006" xmlns:o="urn:schemas-microsoft-com:office:office" xmlns:r="http://schemas.openxmlformats.org/officeDocument/2006/relationships" xmlns:m="http://schemas.openxmlformats.org/officeDocument/2006/math" xmlns:v="urn:schemas-microsoft-com:vml" xmlns:wp14="http://schemas.microsoft.com/office/word/2010/wordprocessingDrawing" xmlns:wp="http://schemas.openxmlformats.org/drawingml/2006/wordprocessingDrawing" xmlns:w10="urn:schemas-microsoft-com:office:word" xmlns:w="http://schemas.openxmlformats.org/wordprocessingml/2006/main" xmlns:w14="http://schemas.microsoft.com/office/word/2010/wordml" xmlns:w15="http://schemas.microsoft.com/office/word/2012/wordml" xmlns:w16se="http://schemas.microsoft.com/office/word/2015/wordml/symex" xmlns:wpg="http://schemas.microsoft.com/office/word/2010/wordprocessingGroup" xmlns:wpi="http://schemas.microsoft.com/office/word/2010/wordprocessingInk" xmlns:wne="http://schemas.microsoft.com/office/word/2006/wordml" xmlns:wps="http://schemas.microsoft.com/office/word/2010/wordprocessingShape" mc:Ignorable="w14 w15 w16se wp14">
+<w:numbering xmlns:wpc="http://schemas.microsoft.com/office/word/2010/wordprocessingCanvas" xmlns:mc="http://schemas.openxmlformats.org/markup-compatibility/2006" xmlns:o="urn:schemas-microsoft-com:office:office" xmlns:r="http://schemas.openxmlformats.org/officeDocument/2006/relationships" xmlns:m="http://schemas.openxmlformats.org/officeDocument/2006/math" xmlns:v="urn:schemas-microsoft-com:vml" xmlns:wp14="http://schemas.microsoft.com/office/word/2010/wordprocessingDrawing" xmlns:wp="http://schemas.openxmlformats.org/drawingml/2006/wordprocessingDrawing" xmlns:w10="urn:schemas-microsoft-com:office:word" xmlns:w="http://schemas.openxmlformats.org/wordprocessingml/2006/main" xmlns:w14="http://schemas.microsoft.com/office/word/2010/wordml" xmlns:w15="http://schemas.microsoft.com/office/word/2012/wordml" xmlns:wpg="http://schemas.microsoft.com/office/word/2010/wordprocessingGroup" xmlns:wpi="http://schemas.microsoft.com/office/word/2010/wordprocessingInk" xmlns:wne="http://schemas.microsoft.com/office/word/2006/wordml" xmlns:wps="http://schemas.microsoft.com/office/word/2010/wordprocessingShape" mc:Ignorable="w14 w15 wp14">
   <w:abstractNum w:abstractNumId="0" w15:restartNumberingAfterBreak="0">
+    <w:nsid w:val="0C4849D6"/>
+    <w:multiLevelType w:val="hybridMultilevel"/>
+    <w:tmpl w:val="A98ABEA2"/>
+    <w:lvl w:ilvl="0" w:tplc="04090003">
+      <w:start w:val="1"/>
+      <w:numFmt w:val="bullet"/>
+      <w:lvlText w:val="o"/>
+      <w:lvlJc w:val="left"/>
+      <w:pPr>
+        <w:ind w:left="720" w:hanging="360"/>
+      </w:pPr>
+      <w:rPr>
+        <w:rFonts w:ascii="Courier New" w:hAnsi="Courier New" w:cs="Courier New" w:hint="default"/>
+      </w:rPr>
+    </w:lvl>
+    <w:lvl w:ilvl="1" w:tplc="04090003" w:tentative="1">
+      <w:start w:val="1"/>
+      <w:numFmt w:val="bullet"/>
+      <w:lvlText w:val="o"/>
+      <w:lvlJc w:val="left"/>
+      <w:pPr>
+        <w:ind w:left="1440" w:hanging="360"/>
+      </w:pPr>
+      <w:rPr>
+        <w:rFonts w:ascii="Courier New" w:hAnsi="Courier New" w:cs="Courier New" w:hint="default"/>
+      </w:rPr>
+    </w:lvl>
+    <w:lvl w:ilvl="2" w:tplc="04090005" w:tentative="1">
+      <w:start w:val="1"/>
+      <w:numFmt w:val="bullet"/>
+      <w:lvlText w:val=""/>
+      <w:lvlJc w:val="left"/>
+      <w:pPr>
+        <w:ind w:left="2160" w:hanging="360"/>
+      </w:pPr>
+      <w:rPr>
+        <w:rFonts w:ascii="Wingdings" w:hAnsi="Wingdings" w:hint="default"/>
+      </w:rPr>
+    </w:lvl>
+    <w:lvl w:ilvl="3" w:tplc="04090001" w:tentative="1">
+      <w:start w:val="1"/>
+      <w:numFmt w:val="bullet"/>
+      <w:lvlText w:val=""/>
+      <w:lvlJc w:val="left"/>
+      <w:pPr>
+        <w:ind w:left="2880" w:hanging="360"/>
+      </w:pPr>
+      <w:rPr>
+        <w:rFonts w:ascii="Symbol" w:hAnsi="Symbol" w:hint="default"/>
+      </w:rPr>
+    </w:lvl>
+    <w:lvl w:ilvl="4" w:tplc="04090003" w:tentative="1">
+      <w:start w:val="1"/>
+      <w:numFmt w:val="bullet"/>
+      <w:lvlText w:val="o"/>
+      <w:lvlJc w:val="left"/>
+      <w:pPr>
+        <w:ind w:left="3600" w:hanging="360"/>
+      </w:pPr>
+      <w:rPr>
+        <w:rFonts w:ascii="Courier New" w:hAnsi="Courier New" w:cs="Courier New" w:hint="default"/>
+      </w:rPr>
+    </w:lvl>
+    <w:lvl w:ilvl="5" w:tplc="04090005" w:tentative="1">
+      <w:start w:val="1"/>
+      <w:numFmt w:val="bullet"/>
+      <w:lvlText w:val=""/>
+      <w:lvlJc w:val="left"/>
+      <w:pPr>
+        <w:ind w:left="4320" w:hanging="360"/>
+      </w:pPr>
+      <w:rPr>
+        <w:rFonts w:ascii="Wingdings" w:hAnsi="Wingdings" w:hint="default"/>
+      </w:rPr>
+    </w:lvl>
+    <w:lvl w:ilvl="6" w:tplc="04090001" w:tentative="1">
+      <w:start w:val="1"/>
+      <w:numFmt w:val="bullet"/>
+      <w:lvlText w:val=""/>
+      <w:lvlJc w:val="left"/>
+      <w:pPr>
+        <w:ind w:left="5040" w:hanging="360"/>
+      </w:pPr>
+      <w:rPr>
+        <w:rFonts w:ascii="Symbol" w:hAnsi="Symbol" w:hint="default"/>
+      </w:rPr>
+    </w:lvl>
+    <w:lvl w:ilvl="7" w:tplc="04090003" w:tentative="1">
+      <w:start w:val="1"/>
+      <w:numFmt w:val="bullet"/>
+      <w:lvlText w:val="o"/>
+      <w:lvlJc w:val="left"/>
+      <w:pPr>
+        <w:ind w:left="5760" w:hanging="360"/>
+      </w:pPr>
+      <w:rPr>
+        <w:rFonts w:ascii="Courier New" w:hAnsi="Courier New" w:cs="Courier New" w:hint="default"/>
+      </w:rPr>
+    </w:lvl>
+    <w:lvl w:ilvl="8" w:tplc="04090005" w:tentative="1">
+      <w:start w:val="1"/>
+      <w:numFmt w:val="bullet"/>
+      <w:lvlText w:val=""/>
+      <w:lvlJc w:val="left"/>
+      <w:pPr>
+        <w:ind w:left="6480" w:hanging="360"/>
+      </w:pPr>
+      <w:rPr>
+        <w:rFonts w:ascii="Wingdings" w:hAnsi="Wingdings" w:hint="default"/>
+      </w:rPr>
+    </w:lvl>
+  </w:abstractNum>
+  <w:abstractNum w:abstractNumId="1" w15:restartNumberingAfterBreak="0">
     <w:nsid w:val="0E297341"/>
     <w:multiLevelType w:val="multilevel"/>
     <w:tmpl w:val="CBA2B3E8"/>
@@ -3160,7 +2519,7 @@
       </w:rPr>
     </w:lvl>
   </w:abstractNum>
-  <w:abstractNum w:abstractNumId="1" w15:restartNumberingAfterBreak="0">
+  <w:abstractNum w:abstractNumId="2" w15:restartNumberingAfterBreak="0">
     <w:nsid w:val="148B3A88"/>
     <w:multiLevelType w:val="multilevel"/>
     <w:tmpl w:val="890405D0"/>
@@ -3309,7 +2668,7 @@
       </w:rPr>
     </w:lvl>
   </w:abstractNum>
-  <w:abstractNum w:abstractNumId="2" w15:restartNumberingAfterBreak="0">
+  <w:abstractNum w:abstractNumId="3" w15:restartNumberingAfterBreak="0">
     <w:nsid w:val="25C41074"/>
     <w:multiLevelType w:val="multilevel"/>
     <w:tmpl w:val="2D882B1C"/>
@@ -3458,7 +2817,7 @@
       </w:rPr>
     </w:lvl>
   </w:abstractNum>
-  <w:abstractNum w:abstractNumId="3" w15:restartNumberingAfterBreak="0">
+  <w:abstractNum w:abstractNumId="4" w15:restartNumberingAfterBreak="0">
     <w:nsid w:val="31536F94"/>
     <w:multiLevelType w:val="multilevel"/>
     <w:tmpl w:val="94D8CE52"/>
@@ -3607,7 +2966,269 @@
       </w:rPr>
     </w:lvl>
   </w:abstractNum>
-  <w:abstractNum w:abstractNumId="4" w15:restartNumberingAfterBreak="0">
+  <w:abstractNum w:abstractNumId="5" w15:restartNumberingAfterBreak="0">
+    <w:nsid w:val="3FDB6FB1"/>
+    <w:multiLevelType w:val="hybridMultilevel"/>
+    <w:tmpl w:val="41E67188"/>
+    <w:lvl w:ilvl="0" w:tplc="04090001">
+      <w:start w:val="1"/>
+      <w:numFmt w:val="bullet"/>
+      <w:lvlText w:val=""/>
+      <w:lvlJc w:val="left"/>
+      <w:pPr>
+        <w:ind w:left="720" w:hanging="360"/>
+      </w:pPr>
+      <w:rPr>
+        <w:rFonts w:ascii="Symbol" w:hAnsi="Symbol" w:hint="default"/>
+      </w:rPr>
+    </w:lvl>
+    <w:lvl w:ilvl="1" w:tplc="04090003" w:tentative="1">
+      <w:start w:val="1"/>
+      <w:numFmt w:val="bullet"/>
+      <w:lvlText w:val="o"/>
+      <w:lvlJc w:val="left"/>
+      <w:pPr>
+        <w:ind w:left="1440" w:hanging="360"/>
+      </w:pPr>
+      <w:rPr>
+        <w:rFonts w:ascii="Courier New" w:hAnsi="Courier New" w:cs="Courier New" w:hint="default"/>
+      </w:rPr>
+    </w:lvl>
+    <w:lvl w:ilvl="2" w:tplc="04090005" w:tentative="1">
+      <w:start w:val="1"/>
+      <w:numFmt w:val="bullet"/>
+      <w:lvlText w:val=""/>
+      <w:lvlJc w:val="left"/>
+      <w:pPr>
+        <w:ind w:left="2160" w:hanging="360"/>
+      </w:pPr>
+      <w:rPr>
+        <w:rFonts w:ascii="Wingdings" w:hAnsi="Wingdings" w:hint="default"/>
+      </w:rPr>
+    </w:lvl>
+    <w:lvl w:ilvl="3" w:tplc="04090001" w:tentative="1">
+      <w:start w:val="1"/>
+      <w:numFmt w:val="bullet"/>
+      <w:lvlText w:val=""/>
+      <w:lvlJc w:val="left"/>
+      <w:pPr>
+        <w:ind w:left="2880" w:hanging="360"/>
+      </w:pPr>
+      <w:rPr>
+        <w:rFonts w:ascii="Symbol" w:hAnsi="Symbol" w:hint="default"/>
+      </w:rPr>
+    </w:lvl>
+    <w:lvl w:ilvl="4" w:tplc="04090003" w:tentative="1">
+      <w:start w:val="1"/>
+      <w:numFmt w:val="bullet"/>
+      <w:lvlText w:val="o"/>
+      <w:lvlJc w:val="left"/>
+      <w:pPr>
+        <w:ind w:left="3600" w:hanging="360"/>
+      </w:pPr>
+      <w:rPr>
+        <w:rFonts w:ascii="Courier New" w:hAnsi="Courier New" w:cs="Courier New" w:hint="default"/>
+      </w:rPr>
+    </w:lvl>
+    <w:lvl w:ilvl="5" w:tplc="04090005" w:tentative="1">
+      <w:start w:val="1"/>
+      <w:numFmt w:val="bullet"/>
+      <w:lvlText w:val=""/>
+      <w:lvlJc w:val="left"/>
+      <w:pPr>
+        <w:ind w:left="4320" w:hanging="360"/>
+      </w:pPr>
+      <w:rPr>
+        <w:rFonts w:ascii="Wingdings" w:hAnsi="Wingdings" w:hint="default"/>
+      </w:rPr>
+    </w:lvl>
+    <w:lvl w:ilvl="6" w:tplc="04090001" w:tentative="1">
+      <w:start w:val="1"/>
+      <w:numFmt w:val="bullet"/>
+      <w:lvlText w:val=""/>
+      <w:lvlJc w:val="left"/>
+      <w:pPr>
+        <w:ind w:left="5040" w:hanging="360"/>
+      </w:pPr>
+      <w:rPr>
+        <w:rFonts w:ascii="Symbol" w:hAnsi="Symbol" w:hint="default"/>
+      </w:rPr>
+    </w:lvl>
+    <w:lvl w:ilvl="7" w:tplc="04090003" w:tentative="1">
+      <w:start w:val="1"/>
+      <w:numFmt w:val="bullet"/>
+      <w:lvlText w:val="o"/>
+      <w:lvlJc w:val="left"/>
+      <w:pPr>
+        <w:ind w:left="5760" w:hanging="360"/>
+      </w:pPr>
+      <w:rPr>
+        <w:rFonts w:ascii="Courier New" w:hAnsi="Courier New" w:cs="Courier New" w:hint="default"/>
+      </w:rPr>
+    </w:lvl>
+    <w:lvl w:ilvl="8" w:tplc="04090005" w:tentative="1">
+      <w:start w:val="1"/>
+      <w:numFmt w:val="bullet"/>
+      <w:lvlText w:val=""/>
+      <w:lvlJc w:val="left"/>
+      <w:pPr>
+        <w:ind w:left="6480" w:hanging="360"/>
+      </w:pPr>
+      <w:rPr>
+        <w:rFonts w:ascii="Wingdings" w:hAnsi="Wingdings" w:hint="default"/>
+      </w:rPr>
+    </w:lvl>
+  </w:abstractNum>
+  <w:abstractNum w:abstractNumId="6" w15:restartNumberingAfterBreak="0">
+    <w:nsid w:val="4DF57F6A"/>
+    <w:multiLevelType w:val="multilevel"/>
+    <w:tmpl w:val="9E968188"/>
+    <w:lvl w:ilvl="0">
+      <w:start w:val="1"/>
+      <w:numFmt w:val="decimal"/>
+      <w:lvlText w:val="%1."/>
+      <w:lvlJc w:val="left"/>
+      <w:pPr>
+        <w:tabs>
+          <w:tab w:val="num" w:pos="720"/>
+        </w:tabs>
+        <w:ind w:left="720" w:hanging="360"/>
+      </w:pPr>
+      <w:rPr>
+        <w:rFonts w:hint="default"/>
+        <w:sz w:val="20"/>
+      </w:rPr>
+    </w:lvl>
+    <w:lvl w:ilvl="1">
+      <w:start w:val="1"/>
+      <w:numFmt w:val="bullet"/>
+      <w:lvlText w:val=""/>
+      <w:lvlJc w:val="left"/>
+      <w:pPr>
+        <w:tabs>
+          <w:tab w:val="num" w:pos="1440"/>
+        </w:tabs>
+        <w:ind w:left="1440" w:hanging="360"/>
+      </w:pPr>
+      <w:rPr>
+        <w:rFonts w:ascii="Wingdings" w:hAnsi="Wingdings" w:hint="default"/>
+        <w:sz w:val="20"/>
+      </w:rPr>
+    </w:lvl>
+    <w:lvl w:ilvl="2">
+      <w:start w:val="1"/>
+      <w:numFmt w:val="bullet"/>
+      <w:lvlText w:val=""/>
+      <w:lvlJc w:val="left"/>
+      <w:pPr>
+        <w:tabs>
+          <w:tab w:val="num" w:pos="2160"/>
+        </w:tabs>
+        <w:ind w:left="2160" w:hanging="360"/>
+      </w:pPr>
+      <w:rPr>
+        <w:rFonts w:ascii="Wingdings" w:hAnsi="Wingdings" w:hint="default"/>
+        <w:sz w:val="20"/>
+      </w:rPr>
+    </w:lvl>
+    <w:lvl w:ilvl="3" w:tentative="1">
+      <w:start w:val="1"/>
+      <w:numFmt w:val="bullet"/>
+      <w:lvlText w:val=""/>
+      <w:lvlJc w:val="left"/>
+      <w:pPr>
+        <w:tabs>
+          <w:tab w:val="num" w:pos="2880"/>
+        </w:tabs>
+        <w:ind w:left="2880" w:hanging="360"/>
+      </w:pPr>
+      <w:rPr>
+        <w:rFonts w:ascii="Symbol" w:hAnsi="Symbol" w:hint="default"/>
+        <w:sz w:val="20"/>
+      </w:rPr>
+    </w:lvl>
+    <w:lvl w:ilvl="4" w:tentative="1">
+      <w:start w:val="1"/>
+      <w:numFmt w:val="bullet"/>
+      <w:lvlText w:val=""/>
+      <w:lvlJc w:val="left"/>
+      <w:pPr>
+        <w:tabs>
+          <w:tab w:val="num" w:pos="3600"/>
+        </w:tabs>
+        <w:ind w:left="3600" w:hanging="360"/>
+      </w:pPr>
+      <w:rPr>
+        <w:rFonts w:ascii="Symbol" w:hAnsi="Symbol" w:hint="default"/>
+        <w:sz w:val="20"/>
+      </w:rPr>
+    </w:lvl>
+    <w:lvl w:ilvl="5" w:tentative="1">
+      <w:start w:val="1"/>
+      <w:numFmt w:val="bullet"/>
+      <w:lvlText w:val=""/>
+      <w:lvlJc w:val="left"/>
+      <w:pPr>
+        <w:tabs>
+          <w:tab w:val="num" w:pos="4320"/>
+        </w:tabs>
+        <w:ind w:left="4320" w:hanging="360"/>
+      </w:pPr>
+      <w:rPr>
+        <w:rFonts w:ascii="Symbol" w:hAnsi="Symbol" w:hint="default"/>
+        <w:sz w:val="20"/>
+      </w:rPr>
+    </w:lvl>
+    <w:lvl w:ilvl="6" w:tentative="1">
+      <w:start w:val="1"/>
+      <w:numFmt w:val="bullet"/>
+      <w:lvlText w:val=""/>
+      <w:lvlJc w:val="left"/>
+      <w:pPr>
+        <w:tabs>
+          <w:tab w:val="num" w:pos="5040"/>
+        </w:tabs>
+        <w:ind w:left="5040" w:hanging="360"/>
+      </w:pPr>
+      <w:rPr>
+        <w:rFonts w:ascii="Symbol" w:hAnsi="Symbol" w:hint="default"/>
+        <w:sz w:val="20"/>
+      </w:rPr>
+    </w:lvl>
+    <w:lvl w:ilvl="7" w:tentative="1">
+      <w:start w:val="1"/>
+      <w:numFmt w:val="bullet"/>
+      <w:lvlText w:val=""/>
+      <w:lvlJc w:val="left"/>
+      <w:pPr>
+        <w:tabs>
+          <w:tab w:val="num" w:pos="5760"/>
+        </w:tabs>
+        <w:ind w:left="5760" w:hanging="360"/>
+      </w:pPr>
+      <w:rPr>
+        <w:rFonts w:ascii="Symbol" w:hAnsi="Symbol" w:hint="default"/>
+        <w:sz w:val="20"/>
+      </w:rPr>
+    </w:lvl>
+    <w:lvl w:ilvl="8" w:tentative="1">
+      <w:start w:val="1"/>
+      <w:numFmt w:val="bullet"/>
+      <w:lvlText w:val=""/>
+      <w:lvlJc w:val="left"/>
+      <w:pPr>
+        <w:tabs>
+          <w:tab w:val="num" w:pos="6480"/>
+        </w:tabs>
+        <w:ind w:left="6480" w:hanging="360"/>
+      </w:pPr>
+      <w:rPr>
+        <w:rFonts w:ascii="Symbol" w:hAnsi="Symbol" w:hint="default"/>
+        <w:sz w:val="20"/>
+      </w:rPr>
+    </w:lvl>
+  </w:abstractNum>
+  <w:abstractNum w:abstractNumId="7" w15:restartNumberingAfterBreak="0">
     <w:nsid w:val="505459B2"/>
     <w:multiLevelType w:val="multilevel"/>
     <w:tmpl w:val="70E6A214"/>
@@ -3756,7 +3377,7 @@
       </w:rPr>
     </w:lvl>
   </w:abstractNum>
-  <w:abstractNum w:abstractNumId="5" w15:restartNumberingAfterBreak="0">
+  <w:abstractNum w:abstractNumId="8" w15:restartNumberingAfterBreak="0">
     <w:nsid w:val="66FE7CA8"/>
     <w:multiLevelType w:val="multilevel"/>
     <w:tmpl w:val="12AA4BF2"/>
@@ -3905,7 +3526,7 @@
       </w:rPr>
     </w:lvl>
   </w:abstractNum>
-  <w:abstractNum w:abstractNumId="6" w15:restartNumberingAfterBreak="0">
+  <w:abstractNum w:abstractNumId="9" w15:restartNumberingAfterBreak="0">
     <w:nsid w:val="68DB72FA"/>
     <w:multiLevelType w:val="multilevel"/>
     <w:tmpl w:val="12AA4BF2"/>
@@ -4054,7 +3675,7 @@
       </w:rPr>
     </w:lvl>
   </w:abstractNum>
-  <w:abstractNum w:abstractNumId="7" w15:restartNumberingAfterBreak="0">
+  <w:abstractNum w:abstractNumId="10" w15:restartNumberingAfterBreak="0">
     <w:nsid w:val="6922096A"/>
     <w:multiLevelType w:val="multilevel"/>
     <w:tmpl w:val="2D882B1C"/>
@@ -4204,34 +3825,43 @@
     </w:lvl>
   </w:abstractNum>
   <w:num w:numId="1">
+    <w:abstractNumId w:val="4"/>
+  </w:num>
+  <w:num w:numId="2">
+    <w:abstractNumId w:val="9"/>
+  </w:num>
+  <w:num w:numId="3">
+    <w:abstractNumId w:val="10"/>
+  </w:num>
+  <w:num w:numId="4">
     <w:abstractNumId w:val="3"/>
   </w:num>
-  <w:num w:numId="2">
-    <w:abstractNumId w:val="6"/>
+  <w:num w:numId="5">
+    <w:abstractNumId w:val="8"/>
   </w:num>
-  <w:num w:numId="3">
+  <w:num w:numId="6">
     <w:abstractNumId w:val="7"/>
   </w:num>
-  <w:num w:numId="4">
+  <w:num w:numId="7">
+    <w:abstractNumId w:val="1"/>
+  </w:num>
+  <w:num w:numId="8">
     <w:abstractNumId w:val="2"/>
   </w:num>
-  <w:num w:numId="5">
+  <w:num w:numId="9">
     <w:abstractNumId w:val="5"/>
   </w:num>
-  <w:num w:numId="6">
-    <w:abstractNumId w:val="4"/>
-  </w:num>
-  <w:num w:numId="7">
+  <w:num w:numId="10">
     <w:abstractNumId w:val="0"/>
   </w:num>
-  <w:num w:numId="8">
-    <w:abstractNumId w:val="1"/>
+  <w:num w:numId="11">
+    <w:abstractNumId w:val="6"/>
   </w:num>
 </w:numbering>
 </file>
 
 <file path=word/styles.xml><?xml version="1.0" encoding="utf-8"?>
-<w:styles xmlns:mc="http://schemas.openxmlformats.org/markup-compatibility/2006" xmlns:r="http://schemas.openxmlformats.org/officeDocument/2006/relationships" xmlns:w="http://schemas.openxmlformats.org/wordprocessingml/2006/main" xmlns:w14="http://schemas.microsoft.com/office/word/2010/wordml" xmlns:w15="http://schemas.microsoft.com/office/word/2012/wordml" xmlns:w16se="http://schemas.microsoft.com/office/word/2015/wordml/symex" mc:Ignorable="w14 w15 w16se">
+<w:styles xmlns:mc="http://schemas.openxmlformats.org/markup-compatibility/2006" xmlns:r="http://schemas.openxmlformats.org/officeDocument/2006/relationships" xmlns:w="http://schemas.openxmlformats.org/wordprocessingml/2006/main" xmlns:w14="http://schemas.microsoft.com/office/word/2010/wordml" xmlns:w15="http://schemas.microsoft.com/office/word/2012/wordml" mc:Ignorable="w14 w15">
   <w:docDefaults>
     <w:rPrDefault>
       <w:rPr>
@@ -4767,6 +4397,17 @@
       <w:szCs w:val="24"/>
     </w:rPr>
   </w:style>
+  <w:style w:type="paragraph" w:styleId="ListParagraph">
+    <w:name w:val="List Paragraph"/>
+    <w:basedOn w:val="Normal"/>
+    <w:uiPriority w:val="34"/>
+    <w:qFormat/>
+    <w:rsid w:val="00756BE6"/>
+    <w:pPr>
+      <w:ind w:left="720"/>
+      <w:contextualSpacing/>
+    </w:pPr>
+  </w:style>
 </w:styles>
 </file>
 
